--- a/installation_instructions.docx
+++ b/installation_instructions.docx
@@ -86,7 +86,27 @@
       </w:pPr>
       <w:r>
         <w:rPr/>
-        <w:t>#sudo apt-get install bridge-utils</w:t>
+        <w:t>#</w:t>
+      </w:r>
+      <w:bookmarkStart w:id="0" w:name="__DdeLink__9_2339219089"/>
+      <w:bookmarkEnd w:id="0"/>
+      <w:r>
+        <w:rPr/>
+        <w:t>sudo apt-get install bridge-utils</w:t>
+      </w:r>
+    </w:p>
+    <w:p>
+      <w:pPr>
+        <w:pStyle w:val="Normal"/>
+        <w:numPr>
+          <w:ilvl w:val="0"/>
+          <w:numId w:val="1"/>
+        </w:numPr>
+        <w:rPr/>
+      </w:pPr>
+      <w:r>
+        <w:rPr/>
+        <w:t>Install Wavemon</w:t>
       </w:r>
     </w:p>
     <w:p>
@@ -109,7 +129,7 @@
       <w:pgNumType w:fmt="decimal"/>
       <w:formProt w:val="false"/>
       <w:textDirection w:val="lrTb"/>
-      <w:docGrid w:type="default" w:linePitch="240" w:charSpace="4294961151"/>
+      <w:docGrid w:type="default" w:linePitch="240" w:charSpace="0"/>
     </w:sectPr>
   </w:body>
 </w:document>
@@ -230,119 +250,92 @@
   <w:abstractNum w:abstractNumId="2">
     <w:lvl w:ilvl="0">
       <w:start w:val="1"/>
-      <w:numFmt w:val="decimal"/>
-      <w:suff w:val="nothing"/>
-      <w:lvlText w:val=""/>
-      <w:lvlJc w:val="left"/>
-      <w:pPr>
-        <w:tabs>
-          <w:tab w:val="num" w:pos="432"/>
-        </w:tabs>
-        <w:ind w:left="432" w:hanging="432"/>
+      <w:numFmt w:val="none"/>
+      <w:suff w:val="nothing"/>
+      <w:lvlText w:val=""/>
+      <w:lvlJc w:val="left"/>
+      <w:pPr>
+        <w:ind w:left="0" w:hanging="0"/>
       </w:pPr>
     </w:lvl>
     <w:lvl w:ilvl="1">
       <w:start w:val="1"/>
-      <w:numFmt w:val="decimal"/>
-      <w:suff w:val="nothing"/>
-      <w:lvlText w:val=""/>
-      <w:lvlJc w:val="left"/>
-      <w:pPr>
-        <w:tabs>
-          <w:tab w:val="num" w:pos="576"/>
-        </w:tabs>
-        <w:ind w:left="576" w:hanging="576"/>
+      <w:numFmt w:val="none"/>
+      <w:suff w:val="nothing"/>
+      <w:lvlText w:val=""/>
+      <w:lvlJc w:val="left"/>
+      <w:pPr>
+        <w:ind w:left="0" w:hanging="0"/>
       </w:pPr>
     </w:lvl>
     <w:lvl w:ilvl="2">
       <w:start w:val="1"/>
-      <w:numFmt w:val="decimal"/>
-      <w:suff w:val="nothing"/>
-      <w:lvlText w:val=""/>
-      <w:lvlJc w:val="left"/>
-      <w:pPr>
-        <w:tabs>
-          <w:tab w:val="num" w:pos="720"/>
-        </w:tabs>
-        <w:ind w:left="720" w:hanging="720"/>
+      <w:numFmt w:val="none"/>
+      <w:suff w:val="nothing"/>
+      <w:lvlText w:val=""/>
+      <w:lvlJc w:val="left"/>
+      <w:pPr>
+        <w:ind w:left="0" w:hanging="0"/>
       </w:pPr>
     </w:lvl>
     <w:lvl w:ilvl="3">
       <w:start w:val="1"/>
-      <w:numFmt w:val="decimal"/>
-      <w:suff w:val="nothing"/>
-      <w:lvlText w:val=""/>
-      <w:lvlJc w:val="left"/>
-      <w:pPr>
-        <w:tabs>
-          <w:tab w:val="num" w:pos="864"/>
-        </w:tabs>
-        <w:ind w:left="864" w:hanging="864"/>
+      <w:numFmt w:val="none"/>
+      <w:suff w:val="nothing"/>
+      <w:lvlText w:val=""/>
+      <w:lvlJc w:val="left"/>
+      <w:pPr>
+        <w:ind w:left="0" w:hanging="0"/>
       </w:pPr>
     </w:lvl>
     <w:lvl w:ilvl="4">
       <w:start w:val="1"/>
-      <w:numFmt w:val="decimal"/>
-      <w:suff w:val="nothing"/>
-      <w:lvlText w:val=""/>
-      <w:lvlJc w:val="left"/>
-      <w:pPr>
-        <w:tabs>
-          <w:tab w:val="num" w:pos="1008"/>
-        </w:tabs>
-        <w:ind w:left="1008" w:hanging="1008"/>
+      <w:numFmt w:val="none"/>
+      <w:suff w:val="nothing"/>
+      <w:lvlText w:val=""/>
+      <w:lvlJc w:val="left"/>
+      <w:pPr>
+        <w:ind w:left="0" w:hanging="0"/>
       </w:pPr>
     </w:lvl>
     <w:lvl w:ilvl="5">
       <w:start w:val="1"/>
-      <w:numFmt w:val="decimal"/>
-      <w:suff w:val="nothing"/>
-      <w:lvlText w:val=""/>
-      <w:lvlJc w:val="left"/>
-      <w:pPr>
-        <w:tabs>
-          <w:tab w:val="num" w:pos="1152"/>
-        </w:tabs>
-        <w:ind w:left="1152" w:hanging="1152"/>
+      <w:numFmt w:val="none"/>
+      <w:suff w:val="nothing"/>
+      <w:lvlText w:val=""/>
+      <w:lvlJc w:val="left"/>
+      <w:pPr>
+        <w:ind w:left="0" w:hanging="0"/>
       </w:pPr>
     </w:lvl>
     <w:lvl w:ilvl="6">
       <w:start w:val="1"/>
-      <w:numFmt w:val="decimal"/>
-      <w:suff w:val="nothing"/>
-      <w:lvlText w:val=""/>
-      <w:lvlJc w:val="left"/>
-      <w:pPr>
-        <w:tabs>
-          <w:tab w:val="num" w:pos="1296"/>
-        </w:tabs>
-        <w:ind w:left="1296" w:hanging="1296"/>
+      <w:numFmt w:val="none"/>
+      <w:suff w:val="nothing"/>
+      <w:lvlText w:val=""/>
+      <w:lvlJc w:val="left"/>
+      <w:pPr>
+        <w:ind w:left="0" w:hanging="0"/>
       </w:pPr>
     </w:lvl>
     <w:lvl w:ilvl="7">
       <w:start w:val="1"/>
-      <w:numFmt w:val="decimal"/>
-      <w:suff w:val="nothing"/>
-      <w:lvlText w:val=""/>
-      <w:lvlJc w:val="left"/>
-      <w:pPr>
-        <w:tabs>
-          <w:tab w:val="num" w:pos="1440"/>
-        </w:tabs>
-        <w:ind w:left="1440" w:hanging="1440"/>
+      <w:numFmt w:val="none"/>
+      <w:suff w:val="nothing"/>
+      <w:lvlText w:val=""/>
+      <w:lvlJc w:val="left"/>
+      <w:pPr>
+        <w:ind w:left="0" w:hanging="0"/>
       </w:pPr>
     </w:lvl>
     <w:lvl w:ilvl="8">
       <w:start w:val="1"/>
-      <w:numFmt w:val="decimal"/>
-      <w:suff w:val="nothing"/>
-      <w:lvlText w:val=""/>
-      <w:lvlJc w:val="left"/>
-      <w:pPr>
-        <w:tabs>
-          <w:tab w:val="num" w:pos="1584"/>
-        </w:tabs>
-        <w:ind w:left="1584" w:hanging="1584"/>
+      <w:numFmt w:val="none"/>
+      <w:suff w:val="nothing"/>
+      <w:lvlText w:val=""/>
+      <w:lvlJc w:val="left"/>
+      <w:pPr>
+        <w:ind w:left="0" w:hanging="0"/>
       </w:pPr>
     </w:lvl>
   </w:abstractNum>
@@ -361,6 +354,7 @@
     <w:rPrDefault>
       <w:rPr>
         <w:rFonts w:ascii="Liberation Serif" w:hAnsi="Liberation Serif" w:eastAsia="Droid Sans Fallback" w:cs="FreeSans"/>
+        <w:sz w:val="20"/>
         <w:szCs w:val="24"/>
         <w:lang w:val="en-GB" w:eastAsia="zh-CN" w:bidi="hi-IN"/>
       </w:rPr>
@@ -381,6 +375,7 @@
     <w:rPr>
       <w:rFonts w:ascii="Liberation Serif" w:hAnsi="Liberation Serif" w:eastAsia="Droid Sans Fallback" w:cs="FreeSans"/>
       <w:color w:val="00000A"/>
+      <w:kern w:val="0"/>
       <w:sz w:val="24"/>
       <w:szCs w:val="24"/>
       <w:lang w:val="en-GB" w:eastAsia="zh-CN" w:bidi="hi-IN"/>
@@ -407,7 +402,7 @@
     </w:rPr>
   </w:style>
   <w:style w:type="paragraph" w:styleId="TextBody">
-    <w:name w:val="Text Body"/>
+    <w:name w:val="Body Text"/>
     <w:basedOn w:val="Normal"/>
     <w:pPr>
       <w:spacing w:lineRule="auto" w:line="288" w:before="0" w:after="140"/>
